--- a/documentation/Sprint6.docx
+++ b/documentation/Sprint6.docx
@@ -43,6 +43,8 @@
         </w:rPr>
         <w:t xml:space="preserve"> days</w:t>
       </w:r>
+      <w:bookmarkStart w:id="0" w:name="_GoBack"/>
+      <w:bookmarkEnd w:id="0"/>
     </w:p>
     <w:p>
       <w:pPr>
@@ -175,7 +177,14 @@
           <w:b/>
           <w:lang w:val="en-US"/>
         </w:rPr>
-        <w:t>30</w:t>
+        <w:t>3</w:t>
+      </w:r>
+      <w:r>
+        <w:rPr>
+          <w:b/>
+          <w:lang w:val="en-US"/>
+        </w:rPr>
+        <w:t>0</w:t>
       </w:r>
       <w:r>
         <w:rPr>
@@ -2915,8 +2924,6 @@
                               </w:rPr>
                               <w:t>The user can receive friend requests notifications</w:t>
                             </w:r>
-                            <w:bookmarkStart w:id="0" w:name="_GoBack"/>
-                            <w:bookmarkEnd w:id="0"/>
                           </w:p>
                           <w:p>
                             <w:pPr>
